--- a/Document/NguyenVanThuy_2019606418.docx
+++ b/Document/NguyenVanThuy_2019606418.docx
@@ -191,13 +191,6 @@
                 <w:lang w:val="vi-VN"/>
               </w:rPr>
             </w:pPr>
-            <w:r>
-              <w:rPr>
-                <w:b/>
-                <w:bCs/>
-              </w:rPr>
-              <w:t xml:space="preserve">BÁO CÁO </w:t>
-            </w:r>
             <w:r>
               <w:rPr>
                 <w:b/>
@@ -1684,13 +1677,7 @@
               <w:rPr>
                 <w:webHidden/>
               </w:rPr>
-              <w:t>1</w:t>
-            </w:r>
-            <w:r>
-              <w:rPr>
-                <w:webHidden/>
-              </w:rPr>
-              <w:t>1</w:t>
+              <w:t>11</w:t>
             </w:r>
             <w:r>
               <w:rPr>
@@ -19161,28 +19148,28 @@
 </file>
 
 <file path=customXml/item1.xml><?xml version="1.0" encoding="utf-8"?>
-<b:Sources xmlns:b="http://schemas.openxmlformats.org/officeDocument/2006/bibliography" xmlns="http://schemas.openxmlformats.org/officeDocument/2006/bibliography" SelectedStyle="\APASixthEditionOfficeOnline.xsl" StyleName="APA" Version="6"/>
-</file>
-
-<file path=customXml/item2.xml><?xml version="1.0" encoding="utf-8"?>
 <go:gDocsCustomXmlDataStorage xmlns:go="http://customooxmlschemas.google.com/" xmlns:r="http://schemas.openxmlformats.org/officeDocument/2006/relationships">
   <go:docsCustomData xmlns:go="http://customooxmlschemas.google.com/" roundtripDataSignature="AMtx7mjchJIHpHA3yLLv984zuk/pHhQiHA==">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</go:docsCustomData>
 </go:gDocsCustomXmlDataStorage>
 </file>
 
-<file path=customXml/itemProps1.xml><?xml version="1.0" encoding="utf-8"?>
-<ds:datastoreItem xmlns:ds="http://schemas.openxmlformats.org/officeDocument/2006/customXml" ds:itemID="{EAF8C622-1339-4044-A9B1-F54637842420}">
-  <ds:schemaRefs>
-    <ds:schemaRef ds:uri="http://schemas.openxmlformats.org/officeDocument/2006/bibliography"/>
-  </ds:schemaRefs>
-</ds:datastoreItem>
+<file path=customXml/item2.xml><?xml version="1.0" encoding="utf-8"?>
+<b:Sources xmlns:b="http://schemas.openxmlformats.org/officeDocument/2006/bibliography" xmlns="http://schemas.openxmlformats.org/officeDocument/2006/bibliography" SelectedStyle="\APASixthEditionOfficeOnline.xsl" StyleName="APA" Version="6"/>
 </file>
 
-<file path=customXml/itemProps2.xml><?xml version="1.0" encoding="utf-8"?>
+<file path=customXml/itemProps1.xml><?xml version="1.0" encoding="utf-8"?>
 <ds:datastoreItem xmlns:ds="http://schemas.openxmlformats.org/officeDocument/2006/customXml" ds:itemID="{11111111-1234-1234-1234-123412341234}">
   <ds:schemaRefs>
     <ds:schemaRef ds:uri="http://customooxmlschemas.google.com/"/>
     <ds:schemaRef ds:uri="http://schemas.openxmlformats.org/officeDocument/2006/relationships"/>
   </ds:schemaRefs>
 </ds:datastoreItem>
+</file>
+
+<file path=customXml/itemProps2.xml><?xml version="1.0" encoding="utf-8"?>
+<ds:datastoreItem xmlns:ds="http://schemas.openxmlformats.org/officeDocument/2006/customXml" ds:itemID="{EAF8C622-1339-4044-A9B1-F54637842420}">
+  <ds:schemaRefs>
+    <ds:schemaRef ds:uri="http://schemas.openxmlformats.org/officeDocument/2006/bibliography"/>
+  </ds:schemaRefs>
+</ds:datastoreItem>
 </file>
--- a/Document/NguyenVanThuy_2019606418.docx
+++ b/Document/NguyenVanThuy_2019606418.docx
@@ -928,7 +928,16 @@
                 <w:szCs w:val="28"/>
                 <w:lang w:val="vi-VN" w:eastAsia="vi-VN"/>
               </w:rPr>
-              <w:t>5/3</w:t>
+              <w:t>12</w:t>
+            </w:r>
+            <w:r>
+              <w:rPr>
+                <w:rFonts w:ascii="Times New Roman" w:eastAsia="Times New Roman" w:hAnsi="Times New Roman"/>
+                <w:sz w:val="28"/>
+                <w:szCs w:val="28"/>
+                <w:lang w:val="vi-VN" w:eastAsia="vi-VN"/>
+              </w:rPr>
+              <w:t>/3</w:t>
             </w:r>
           </w:p>
         </w:tc>
@@ -1082,7 +1091,16 @@
                 <w:szCs w:val="28"/>
                 <w:lang w:val="vi-VN" w:eastAsia="vi-VN"/>
               </w:rPr>
-              <w:t>12/3</w:t>
+              <w:t>19</w:t>
+            </w:r>
+            <w:r>
+              <w:rPr>
+                <w:rFonts w:ascii="Times New Roman" w:eastAsia="Times New Roman" w:hAnsi="Times New Roman"/>
+                <w:sz w:val="28"/>
+                <w:szCs w:val="28"/>
+                <w:lang w:val="vi-VN" w:eastAsia="vi-VN"/>
+              </w:rPr>
+              <w:t>/3</w:t>
             </w:r>
           </w:p>
         </w:tc>
@@ -1224,7 +1242,16 @@
                 <w:szCs w:val="28"/>
                 <w:lang w:val="vi-VN" w:eastAsia="vi-VN"/>
               </w:rPr>
-              <w:t>19/3</w:t>
+              <w:t>26</w:t>
+            </w:r>
+            <w:r>
+              <w:rPr>
+                <w:rFonts w:ascii="Times New Roman" w:eastAsia="Times New Roman" w:hAnsi="Times New Roman"/>
+                <w:sz w:val="28"/>
+                <w:szCs w:val="28"/>
+                <w:lang w:val="vi-VN" w:eastAsia="vi-VN"/>
+              </w:rPr>
+              <w:t>/3</w:t>
             </w:r>
           </w:p>
         </w:tc>
@@ -1258,6 +1285,24 @@
               </w:rPr>
               <w:t>+ Thiết kế màn hình giới thiệu, đăng ký đăng nhập</w:t>
             </w:r>
+            <w:r>
+              <w:rPr>
+                <w:rFonts w:ascii="Times New Roman" w:eastAsia="Times New Roman" w:hAnsi="Times New Roman"/>
+                <w:sz w:val="28"/>
+                <w:szCs w:val="28"/>
+                <w:lang w:eastAsia="vi-VN"/>
+              </w:rPr>
+              <w:t xml:space="preserve">, </w:t>
+            </w:r>
+            <w:r>
+              <w:rPr>
+                <w:rFonts w:ascii="Times New Roman" w:eastAsia="Times New Roman" w:hAnsi="Times New Roman"/>
+                <w:sz w:val="28"/>
+                <w:szCs w:val="28"/>
+                <w:lang w:val="vi-VN" w:eastAsia="vi-VN"/>
+              </w:rPr>
+              <w:t>thiết kế các biểu đồ.</w:t>
+            </w:r>
           </w:p>
           <w:p>
             <w:pPr>
@@ -1361,7 +1406,25 @@
                 <w:szCs w:val="28"/>
                 <w:lang w:val="vi-VN" w:eastAsia="vi-VN"/>
               </w:rPr>
-              <w:t>26/3</w:t>
+              <w:t>2</w:t>
+            </w:r>
+            <w:r>
+              <w:rPr>
+                <w:rFonts w:ascii="Times New Roman" w:eastAsia="Times New Roman" w:hAnsi="Times New Roman"/>
+                <w:sz w:val="28"/>
+                <w:szCs w:val="28"/>
+                <w:lang w:val="vi-VN" w:eastAsia="vi-VN"/>
+              </w:rPr>
+              <w:t>/</w:t>
+            </w:r>
+            <w:r>
+              <w:rPr>
+                <w:rFonts w:ascii="Times New Roman" w:eastAsia="Times New Roman" w:hAnsi="Times New Roman"/>
+                <w:sz w:val="28"/>
+                <w:szCs w:val="28"/>
+                <w:lang w:val="vi-VN" w:eastAsia="vi-VN"/>
+              </w:rPr>
+              <w:t>4</w:t>
             </w:r>
           </w:p>
         </w:tc>
@@ -1734,7 +1797,16 @@
                 <w:szCs w:val="28"/>
                 <w:lang w:val="vi-VN" w:eastAsia="vi-VN"/>
               </w:rPr>
-              <w:t>2/4</w:t>
+              <w:t>9</w:t>
+            </w:r>
+            <w:r>
+              <w:rPr>
+                <w:rFonts w:ascii="Times New Roman" w:eastAsia="Times New Roman" w:hAnsi="Times New Roman"/>
+                <w:sz w:val="28"/>
+                <w:szCs w:val="28"/>
+                <w:lang w:val="vi-VN" w:eastAsia="vi-VN"/>
+              </w:rPr>
+              <w:t>/4</w:t>
             </w:r>
           </w:p>
         </w:tc>
@@ -1781,7 +1853,25 @@
                 <w:lang w:val="vi-VN" w:eastAsia="vi-VN"/>
               </w:rPr>
               <w:lastRenderedPageBreak/>
-              <w:t>+ Xây dựng nền tảng backend. Code phần phân quyền, đăng nhập backend</w:t>
+              <w:t>+ Xây dựng nền tảng backend. Code phần</w:t>
+            </w:r>
+            <w:r>
+              <w:rPr>
+                <w:rFonts w:ascii="Times New Roman" w:eastAsia="Times New Roman" w:hAnsi="Times New Roman"/>
+                <w:sz w:val="28"/>
+                <w:szCs w:val="28"/>
+                <w:lang w:val="vi-VN" w:eastAsia="vi-VN"/>
+              </w:rPr>
+              <w:t xml:space="preserve"> </w:t>
+            </w:r>
+            <w:r>
+              <w:rPr>
+                <w:rFonts w:ascii="Times New Roman" w:eastAsia="Times New Roman" w:hAnsi="Times New Roman"/>
+                <w:sz w:val="28"/>
+                <w:szCs w:val="28"/>
+                <w:lang w:val="vi-VN" w:eastAsia="vi-VN"/>
+              </w:rPr>
+              <w:t>backend</w:t>
             </w:r>
           </w:p>
           <w:p>
@@ -1933,7 +2023,16 @@
                 <w:szCs w:val="28"/>
                 <w:lang w:val="vi-VN" w:eastAsia="vi-VN"/>
               </w:rPr>
-              <w:t>9/4</w:t>
+              <w:t>16</w:t>
+            </w:r>
+            <w:r>
+              <w:rPr>
+                <w:rFonts w:ascii="Times New Roman" w:eastAsia="Times New Roman" w:hAnsi="Times New Roman"/>
+                <w:sz w:val="28"/>
+                <w:szCs w:val="28"/>
+                <w:lang w:val="vi-VN" w:eastAsia="vi-VN"/>
+              </w:rPr>
+              <w:t>/4</w:t>
             </w:r>
           </w:p>
         </w:tc>
@@ -1959,16 +2058,16 @@
                 <w:szCs w:val="28"/>
                 <w:lang w:val="vi-VN" w:eastAsia="vi-VN"/>
               </w:rPr>
-              <w:t>+ Code logic phần admin backend</w:t>
-            </w:r>
-            <w:r>
-              <w:rPr>
-                <w:rFonts w:ascii="Times New Roman" w:eastAsia="Times New Roman" w:hAnsi="Times New Roman"/>
-                <w:sz w:val="28"/>
-                <w:szCs w:val="28"/>
-                <w:lang w:val="vi-VN" w:eastAsia="vi-VN"/>
-              </w:rPr>
-              <w:t>, và phần người dùng</w:t>
+              <w:t xml:space="preserve">+ Code </w:t>
+            </w:r>
+            <w:r>
+              <w:rPr>
+                <w:rFonts w:ascii="Times New Roman" w:eastAsia="Times New Roman" w:hAnsi="Times New Roman"/>
+                <w:sz w:val="28"/>
+                <w:szCs w:val="28"/>
+                <w:lang w:val="vi-VN" w:eastAsia="vi-VN"/>
+              </w:rPr>
+              <w:t>backend admin và người dùng.</w:t>
             </w:r>
           </w:p>
           <w:p>
@@ -2109,7 +2208,16 @@
                 <w:szCs w:val="28"/>
                 <w:lang w:val="vi-VN" w:eastAsia="vi-VN"/>
               </w:rPr>
-              <w:t>16/4</w:t>
+              <w:t>23</w:t>
+            </w:r>
+            <w:r>
+              <w:rPr>
+                <w:rFonts w:ascii="Times New Roman" w:eastAsia="Times New Roman" w:hAnsi="Times New Roman"/>
+                <w:sz w:val="28"/>
+                <w:szCs w:val="28"/>
+                <w:lang w:val="vi-VN" w:eastAsia="vi-VN"/>
+              </w:rPr>
+              <w:t>/4</w:t>
             </w:r>
           </w:p>
         </w:tc>
@@ -2135,25 +2243,56 @@
                 <w:szCs w:val="28"/>
                 <w:lang w:val="vi-VN" w:eastAsia="vi-VN"/>
               </w:rPr>
-              <w:t>+ Code front end phần Giao diện admin</w:t>
-            </w:r>
-            <w:r>
-              <w:rPr>
-                <w:rFonts w:ascii="Times New Roman" w:eastAsia="Times New Roman" w:hAnsi="Times New Roman"/>
-                <w:sz w:val="28"/>
-                <w:szCs w:val="28"/>
-                <w:lang w:val="vi-VN" w:eastAsia="vi-VN"/>
-              </w:rPr>
-              <w:t xml:space="preserve"> và </w:t>
-            </w:r>
-            <w:r>
-              <w:rPr>
-                <w:rFonts w:ascii="Times New Roman" w:eastAsia="Times New Roman" w:hAnsi="Times New Roman"/>
-                <w:sz w:val="28"/>
-                <w:szCs w:val="28"/>
-                <w:lang w:val="vi-VN" w:eastAsia="vi-VN"/>
-              </w:rPr>
-              <w:t>phần người dùng</w:t>
+              <w:t>+</w:t>
+            </w:r>
+            <w:r>
+              <w:rPr>
+                <w:rFonts w:ascii="Times New Roman" w:eastAsia="Times New Roman" w:hAnsi="Times New Roman"/>
+                <w:sz w:val="28"/>
+                <w:szCs w:val="28"/>
+                <w:lang w:val="vi-VN" w:eastAsia="vi-VN"/>
+              </w:rPr>
+              <w:t xml:space="preserve"> Hoàn thành giao diện.</w:t>
+            </w:r>
+          </w:p>
+          <w:p>
+            <w:pPr>
+              <w:spacing w:after="120"/>
+              <w:rPr>
+                <w:rFonts w:ascii="Times New Roman" w:eastAsia="Times New Roman" w:hAnsi="Times New Roman"/>
+                <w:sz w:val="28"/>
+                <w:szCs w:val="28"/>
+                <w:lang w:val="vi-VN" w:eastAsia="vi-VN"/>
+              </w:rPr>
+            </w:pPr>
+            <w:r>
+              <w:rPr>
+                <w:rFonts w:ascii="Times New Roman" w:eastAsia="Times New Roman" w:hAnsi="Times New Roman"/>
+                <w:sz w:val="28"/>
+                <w:szCs w:val="28"/>
+                <w:lang w:val="vi-VN" w:eastAsia="vi-VN"/>
+              </w:rPr>
+              <w:t>+ Hoàn thành backend.</w:t>
+            </w:r>
+          </w:p>
+          <w:p>
+            <w:pPr>
+              <w:spacing w:after="120"/>
+              <w:rPr>
+                <w:rFonts w:ascii="Times New Roman" w:eastAsia="Times New Roman" w:hAnsi="Times New Roman"/>
+                <w:sz w:val="28"/>
+                <w:szCs w:val="28"/>
+                <w:lang w:val="vi-VN" w:eastAsia="vi-VN"/>
+              </w:rPr>
+            </w:pPr>
+            <w:r>
+              <w:rPr>
+                <w:rFonts w:ascii="Times New Roman" w:eastAsia="Times New Roman" w:hAnsi="Times New Roman"/>
+                <w:sz w:val="28"/>
+                <w:szCs w:val="28"/>
+                <w:lang w:val="vi-VN" w:eastAsia="vi-VN"/>
+              </w:rPr>
+              <w:t>+ Tổng hợp báo cáo</w:t>
             </w:r>
           </w:p>
         </w:tc>
@@ -2236,7 +2375,25 @@
                 <w:szCs w:val="28"/>
                 <w:lang w:val="vi-VN" w:eastAsia="vi-VN"/>
               </w:rPr>
-              <w:t>23/4</w:t>
+              <w:t>2</w:t>
+            </w:r>
+            <w:r>
+              <w:rPr>
+                <w:rFonts w:ascii="Times New Roman" w:eastAsia="Times New Roman" w:hAnsi="Times New Roman"/>
+                <w:sz w:val="28"/>
+                <w:szCs w:val="28"/>
+                <w:lang w:val="vi-VN" w:eastAsia="vi-VN"/>
+              </w:rPr>
+              <w:t>8</w:t>
+            </w:r>
+            <w:r>
+              <w:rPr>
+                <w:rFonts w:ascii="Times New Roman" w:eastAsia="Times New Roman" w:hAnsi="Times New Roman"/>
+                <w:sz w:val="28"/>
+                <w:szCs w:val="28"/>
+                <w:lang w:val="vi-VN" w:eastAsia="vi-VN"/>
+              </w:rPr>
+              <w:t>/4</w:t>
             </w:r>
           </w:p>
         </w:tc>
@@ -2272,6 +2429,15 @@
                 <w:lang w:val="vi-VN" w:eastAsia="vi-VN"/>
               </w:rPr>
               <w:t>, code thêm phần xuất báo cáo</w:t>
+            </w:r>
+            <w:r>
+              <w:rPr>
+                <w:rFonts w:ascii="Times New Roman" w:eastAsia="Times New Roman" w:hAnsi="Times New Roman"/>
+                <w:sz w:val="28"/>
+                <w:szCs w:val="28"/>
+                <w:lang w:val="vi-VN" w:eastAsia="vi-VN"/>
+              </w:rPr>
+              <w:t>.</w:t>
             </w:r>
           </w:p>
           <w:p>
@@ -2382,6 +2548,26 @@
             <w:tcW w:w="3423" w:type="dxa"/>
             <w:vAlign w:val="center"/>
           </w:tcPr>
+          <w:p>
+            <w:pPr>
+              <w:spacing w:after="120"/>
+              <w:rPr>
+                <w:rFonts w:ascii="Times New Roman" w:eastAsia="Times New Roman" w:hAnsi="Times New Roman"/>
+                <w:sz w:val="28"/>
+                <w:szCs w:val="28"/>
+                <w:lang w:val="vi-VN" w:eastAsia="vi-VN"/>
+              </w:rPr>
+            </w:pPr>
+            <w:r>
+              <w:rPr>
+                <w:rFonts w:ascii="Times New Roman" w:eastAsia="Times New Roman" w:hAnsi="Times New Roman"/>
+                <w:sz w:val="28"/>
+                <w:szCs w:val="28"/>
+                <w:lang w:val="vi-VN" w:eastAsia="vi-VN"/>
+              </w:rPr>
+              <w:t>+ Hoàn thiện chương trình</w:t>
+            </w:r>
+          </w:p>
           <w:p>
             <w:pPr>
               <w:spacing w:after="120"/>
@@ -2955,6 +3141,7 @@
     <w:lsdException w:name="HTML Sample" w:semiHidden="1" w:unhideWhenUsed="1"/>
     <w:lsdException w:name="HTML Typewriter" w:semiHidden="1" w:unhideWhenUsed="1"/>
     <w:lsdException w:name="HTML Variable" w:semiHidden="1" w:unhideWhenUsed="1"/>
+    <w:lsdException w:name="Normal Table" w:semiHidden="1" w:unhideWhenUsed="1"/>
     <w:lsdException w:name="annotation subject" w:semiHidden="1" w:unhideWhenUsed="1"/>
     <w:lsdException w:name="No List" w:semiHidden="1" w:unhideWhenUsed="1"/>
     <w:lsdException w:name="Outline List 1" w:semiHidden="1" w:unhideWhenUsed="1"/>
@@ -2997,8 +3184,11 @@
     <w:lsdException w:name="Table Contemporary" w:semiHidden="1" w:unhideWhenUsed="1"/>
     <w:lsdException w:name="Table Elegant" w:semiHidden="1" w:unhideWhenUsed="1"/>
     <w:lsdException w:name="Table Professional" w:semiHidden="1" w:unhideWhenUsed="1"/>
+    <w:lsdException w:name="Table Subtle 1" w:semiHidden="1" w:unhideWhenUsed="1"/>
     <w:lsdException w:name="Table Subtle 2" w:semiHidden="1" w:unhideWhenUsed="1"/>
     <w:lsdException w:name="Table Web 1" w:semiHidden="1" w:unhideWhenUsed="1"/>
+    <w:lsdException w:name="Table Web 2" w:semiHidden="1" w:unhideWhenUsed="1"/>
+    <w:lsdException w:name="Table Web 3" w:semiHidden="1" w:unhideWhenUsed="1"/>
     <w:lsdException w:name="Balloon Text" w:semiHidden="1" w:unhideWhenUsed="1"/>
     <w:lsdException w:name="Table Grid" w:uiPriority="59"/>
     <w:lsdException w:name="Table Theme" w:semiHidden="1" w:unhideWhenUsed="1"/>
